--- a/2025tk/有修改：军事理论知识竞赛题库3.2（省军事课教材多选题）.docx
+++ b/2025tk/有修改：军事理论知识竞赛题库3.2（省军事课教材多选题）.docx
@@ -14,6 +14,7 @@
           <w:szCs w:val="32"/>
         </w:rPr>
       </w:pPr>
+      <w:proofErr w:type="gramStart"/>
       <w:r>
         <w:rPr>
           <w:rStyle w:val="a6"/>
@@ -21,20 +22,30 @@
           <w:sz w:val="32"/>
           <w:szCs w:val="32"/>
         </w:rPr>
-        <w:t>省军事课教材多选题</w:t>
-      </w:r>
-    </w:p>
-    <w:p>
-      <w:pPr>
-        <w:pStyle w:val="a5"/>
-        <w:widowControl/>
-        <w:spacing w:beforeAutospacing="0" w:afterAutospacing="0"/>
-        <w:jc w:val="center"/>
-        <w:rPr>
-          <w:rStyle w:val="a6"/>
+        <w:t>省军事</w:t>
+      </w:r>
+      <w:proofErr w:type="gramEnd"/>
+      <w:r>
+        <w:rPr>
+          <w:rStyle w:val="a6"/>
+          <w:rFonts w:hint="eastAsia"/>
           <w:sz w:val="32"/>
           <w:szCs w:val="32"/>
         </w:rPr>
+        <w:t>课教材多选题</w:t>
+      </w:r>
+    </w:p>
+    <w:p>
+      <w:pPr>
+        <w:pStyle w:val="a5"/>
+        <w:widowControl/>
+        <w:spacing w:beforeAutospacing="0" w:afterAutospacing="0"/>
+        <w:jc w:val="center"/>
+        <w:rPr>
+          <w:rStyle w:val="a6"/>
+          <w:sz w:val="32"/>
+          <w:szCs w:val="32"/>
+        </w:rPr>
       </w:pPr>
     </w:p>
     <w:p>
@@ -1379,7 +1390,23 @@
           <w:rFonts w:ascii="宋体" w:eastAsia="宋体" w:hAnsi="宋体" w:cs="宋体" w:hint="eastAsia"/>
           <w:bCs/>
         </w:rPr>
-        <w:t>美国"印太战略"的主要特点包括？</w:t>
+        <w:t>美国"印</w:t>
+      </w:r>
+      <w:proofErr w:type="gramStart"/>
+      <w:r>
+        <w:rPr>
+          <w:rFonts w:ascii="宋体" w:eastAsia="宋体" w:hAnsi="宋体" w:cs="宋体" w:hint="eastAsia"/>
+          <w:bCs/>
+        </w:rPr>
+        <w:t>太</w:t>
+      </w:r>
+      <w:proofErr w:type="gramEnd"/>
+      <w:r>
+        <w:rPr>
+          <w:rFonts w:ascii="宋体" w:eastAsia="宋体" w:hAnsi="宋体" w:cs="宋体" w:hint="eastAsia"/>
+          <w:bCs/>
+        </w:rPr>
+        <w:t>战略"的主要特点包括？</w:t>
       </w:r>
     </w:p>
     <w:p>
@@ -1505,7 +1532,23 @@
           <w:rFonts w:ascii="宋体" w:eastAsia="宋体" w:hAnsi="宋体" w:cs="宋体" w:hint="eastAsia"/>
           <w:bCs/>
         </w:rPr>
-        <w:t>"美国'印太战略'以四边机制为核心，具有明显的遏制中国倾向，注重军事联盟建设。"（第二章第三节）</w:t>
+        <w:t>"美国'印</w:t>
+      </w:r>
+      <w:proofErr w:type="gramStart"/>
+      <w:r>
+        <w:rPr>
+          <w:rFonts w:ascii="宋体" w:eastAsia="宋体" w:hAnsi="宋体" w:cs="宋体" w:hint="eastAsia"/>
+          <w:bCs/>
+        </w:rPr>
+        <w:t>太</w:t>
+      </w:r>
+      <w:proofErr w:type="gramEnd"/>
+      <w:r>
+        <w:rPr>
+          <w:rFonts w:ascii="宋体" w:eastAsia="宋体" w:hAnsi="宋体" w:cs="宋体" w:hint="eastAsia"/>
+          <w:bCs/>
+        </w:rPr>
+        <w:t>战略'以四边机制为核心，具有明显的遏制中国倾向，注重军事联盟建设。"（第二章第三节）</w:t>
       </w:r>
     </w:p>
     <w:p>
@@ -1762,7 +1805,23 @@
           <w:rFonts w:ascii="宋体" w:eastAsia="宋体" w:hAnsi="宋体" w:cs="宋体" w:hint="eastAsia"/>
           <w:bCs/>
         </w:rPr>
-        <w:t>习近平强军思想的核心要义包括？</w:t>
+        <w:t>习</w:t>
+      </w:r>
+      <w:proofErr w:type="gramStart"/>
+      <w:r>
+        <w:rPr>
+          <w:rFonts w:ascii="宋体" w:eastAsia="宋体" w:hAnsi="宋体" w:cs="宋体" w:hint="eastAsia"/>
+          <w:bCs/>
+        </w:rPr>
+        <w:t>近平强军</w:t>
+      </w:r>
+      <w:proofErr w:type="gramEnd"/>
+      <w:r>
+        <w:rPr>
+          <w:rFonts w:ascii="宋体" w:eastAsia="宋体" w:hAnsi="宋体" w:cs="宋体" w:hint="eastAsia"/>
+          <w:bCs/>
+        </w:rPr>
+        <w:t>思想的核心要义包括？</w:t>
       </w:r>
     </w:p>
     <w:p>
@@ -1888,7 +1947,23 @@
           <w:rFonts w:ascii="宋体" w:eastAsia="宋体" w:hAnsi="宋体" w:cs="宋体" w:hint="eastAsia"/>
           <w:bCs/>
         </w:rPr>
-        <w:t>"习近平强军思想强调党对军队绝对领导、能打仗打胜仗、依法治军和军民融合。"（第三章第四节）</w:t>
+        <w:t>"习</w:t>
+      </w:r>
+      <w:proofErr w:type="gramStart"/>
+      <w:r>
+        <w:rPr>
+          <w:rFonts w:ascii="宋体" w:eastAsia="宋体" w:hAnsi="宋体" w:cs="宋体" w:hint="eastAsia"/>
+          <w:bCs/>
+        </w:rPr>
+        <w:t>近平强军</w:t>
+      </w:r>
+      <w:proofErr w:type="gramEnd"/>
+      <w:r>
+        <w:rPr>
+          <w:rFonts w:ascii="宋体" w:eastAsia="宋体" w:hAnsi="宋体" w:cs="宋体" w:hint="eastAsia"/>
+          <w:bCs/>
+        </w:rPr>
+        <w:t>思想强调党对军队绝对领导、能打仗打胜仗、依法治军和军民融合。"（第三章第四节）</w:t>
       </w:r>
     </w:p>
     <w:p>
@@ -2908,7 +2983,23 @@
           <w:rFonts w:ascii="宋体" w:eastAsia="宋体" w:hAnsi="宋体" w:cs="宋体" w:hint="eastAsia"/>
           <w:bCs/>
         </w:rPr>
-        <w:t>总体国家安全观提出的"五个坚持"具体内容包括？</w:t>
+        <w:t>总体国家安全</w:t>
+      </w:r>
+      <w:proofErr w:type="gramStart"/>
+      <w:r>
+        <w:rPr>
+          <w:rFonts w:ascii="宋体" w:eastAsia="宋体" w:hAnsi="宋体" w:cs="宋体" w:hint="eastAsia"/>
+          <w:bCs/>
+        </w:rPr>
+        <w:t>观提出</w:t>
+      </w:r>
+      <w:proofErr w:type="gramEnd"/>
+      <w:r>
+        <w:rPr>
+          <w:rFonts w:ascii="宋体" w:eastAsia="宋体" w:hAnsi="宋体" w:cs="宋体" w:hint="eastAsia"/>
+          <w:bCs/>
+        </w:rPr>
+        <w:t>的"五个坚持"具体内容包括？</w:t>
       </w:r>
     </w:p>
     <w:p>
@@ -3034,7 +3125,23 @@
           <w:rFonts w:ascii="宋体" w:eastAsia="宋体" w:hAnsi="宋体" w:cs="宋体" w:hint="eastAsia"/>
           <w:bCs/>
         </w:rPr>
-        <w:t>"总体国家安全观强调五个坚持：坚持总体国家安全观、坚持人民安全为宗旨、坚持政治安全为根本、坚持经济安全为基础。"（第二章第一节）</w:t>
+        <w:t>"总体国家安全</w:t>
+      </w:r>
+      <w:proofErr w:type="gramStart"/>
+      <w:r>
+        <w:rPr>
+          <w:rFonts w:ascii="宋体" w:eastAsia="宋体" w:hAnsi="宋体" w:cs="宋体" w:hint="eastAsia"/>
+          <w:bCs/>
+        </w:rPr>
+        <w:t>观强调</w:t>
+      </w:r>
+      <w:proofErr w:type="gramEnd"/>
+      <w:r>
+        <w:rPr>
+          <w:rFonts w:ascii="宋体" w:eastAsia="宋体" w:hAnsi="宋体" w:cs="宋体" w:hint="eastAsia"/>
+          <w:bCs/>
+        </w:rPr>
+        <w:t>五个坚持：坚持总体国家安全观、坚持人民安全为宗旨、坚持政治安全为根本、坚持经济安全为基础。"（第二章第一节）</w:t>
       </w:r>
     </w:p>
     <w:p>
@@ -3608,7 +3715,23 @@
           <w:rFonts w:ascii="宋体" w:eastAsia="宋体" w:hAnsi="宋体" w:cs="宋体" w:hint="eastAsia"/>
           <w:bCs/>
         </w:rPr>
-        <w:t>"'台独'分裂活动破坏两岸关系，威胁台海和平，损害民族利益，影响地区安全。"（第二章第三节）</w:t>
+        <w:t>"'台独'分裂活动破坏两岸关系，</w:t>
+      </w:r>
+      <w:proofErr w:type="gramStart"/>
+      <w:r>
+        <w:rPr>
+          <w:rFonts w:ascii="宋体" w:eastAsia="宋体" w:hAnsi="宋体" w:cs="宋体" w:hint="eastAsia"/>
+          <w:bCs/>
+        </w:rPr>
+        <w:t>威胁台</w:t>
+      </w:r>
+      <w:proofErr w:type="gramEnd"/>
+      <w:r>
+        <w:rPr>
+          <w:rFonts w:ascii="宋体" w:eastAsia="宋体" w:hAnsi="宋体" w:cs="宋体" w:hint="eastAsia"/>
+          <w:bCs/>
+        </w:rPr>
+        <w:t>海和平，损害民族利益，影响地区安全。"（第二章第三节）</w:t>
       </w:r>
     </w:p>
     <w:p>
@@ -4820,7 +4943,23 @@
           <w:rFonts w:ascii="宋体" w:eastAsia="宋体" w:hAnsi="宋体" w:cs="宋体" w:hint="eastAsia"/>
           <w:bCs/>
         </w:rPr>
-        <w:t>胡锦涛关于军事训练创新的观点包括？</w:t>
+        <w:t>胡锦</w:t>
+      </w:r>
+      <w:proofErr w:type="gramStart"/>
+      <w:r>
+        <w:rPr>
+          <w:rFonts w:ascii="宋体" w:eastAsia="宋体" w:hAnsi="宋体" w:cs="宋体" w:hint="eastAsia"/>
+          <w:bCs/>
+        </w:rPr>
+        <w:t>涛关于</w:t>
+      </w:r>
+      <w:proofErr w:type="gramEnd"/>
+      <w:r>
+        <w:rPr>
+          <w:rFonts w:ascii="宋体" w:eastAsia="宋体" w:hAnsi="宋体" w:cs="宋体" w:hint="eastAsia"/>
+          <w:bCs/>
+        </w:rPr>
+        <w:t>军事训练创新的观点包括？</w:t>
       </w:r>
     </w:p>
     <w:p>
@@ -5012,7 +5151,23 @@
           <w:rFonts w:ascii="宋体" w:eastAsia="宋体" w:hAnsi="宋体" w:cs="宋体" w:hint="eastAsia"/>
           <w:bCs/>
         </w:rPr>
-        <w:t>习近平关于军队政治工作的主要论述包括？</w:t>
+        <w:t>习近</w:t>
+      </w:r>
+      <w:proofErr w:type="gramStart"/>
+      <w:r>
+        <w:rPr>
+          <w:rFonts w:ascii="宋体" w:eastAsia="宋体" w:hAnsi="宋体" w:cs="宋体" w:hint="eastAsia"/>
+          <w:bCs/>
+        </w:rPr>
+        <w:t>平关于</w:t>
+      </w:r>
+      <w:proofErr w:type="gramEnd"/>
+      <w:r>
+        <w:rPr>
+          <w:rFonts w:ascii="宋体" w:eastAsia="宋体" w:hAnsi="宋体" w:cs="宋体" w:hint="eastAsia"/>
+          <w:bCs/>
+        </w:rPr>
+        <w:t>军队政治工作的主要论述包括？</w:t>
       </w:r>
     </w:p>
     <w:p>
@@ -6094,7 +6249,23 @@
           <w:rFonts w:ascii="宋体" w:eastAsia="宋体" w:hAnsi="宋体" w:cs="宋体" w:hint="eastAsia"/>
           <w:bCs/>
         </w:rPr>
-        <w:t>"网络中心战强调以网络为基础、以信息为中心、以知识为优势。"（第四章第四节）</w:t>
+        <w:t>"网络中心</w:t>
+      </w:r>
+      <w:proofErr w:type="gramStart"/>
+      <w:r>
+        <w:rPr>
+          <w:rFonts w:ascii="宋体" w:eastAsia="宋体" w:hAnsi="宋体" w:cs="宋体" w:hint="eastAsia"/>
+          <w:bCs/>
+        </w:rPr>
+        <w:t>战强调</w:t>
+      </w:r>
+      <w:proofErr w:type="gramEnd"/>
+      <w:r>
+        <w:rPr>
+          <w:rFonts w:ascii="宋体" w:eastAsia="宋体" w:hAnsi="宋体" w:cs="宋体" w:hint="eastAsia"/>
+          <w:bCs/>
+        </w:rPr>
+        <w:t>以网络为基础、以信息为中心、以知识为优势。"（第四章第四节）</w:t>
       </w:r>
     </w:p>
     <w:p>
@@ -9153,7 +9324,23 @@
           <w:rFonts w:ascii="宋体" w:eastAsia="宋体" w:hAnsi="宋体" w:cs="宋体" w:hint="eastAsia"/>
           <w:bCs/>
         </w:rPr>
-        <w:t>"积极防御强调后发制人、攻防结合、持久胜敌和灵活机动等原则。"（第三章第二节）</w:t>
+        <w:t>"积极防御强调后发制人、攻防结合、持久</w:t>
+      </w:r>
+      <w:proofErr w:type="gramStart"/>
+      <w:r>
+        <w:rPr>
+          <w:rFonts w:ascii="宋体" w:eastAsia="宋体" w:hAnsi="宋体" w:cs="宋体" w:hint="eastAsia"/>
+          <w:bCs/>
+        </w:rPr>
+        <w:t>胜敌和灵活机动</w:t>
+      </w:r>
+      <w:proofErr w:type="gramEnd"/>
+      <w:r>
+        <w:rPr>
+          <w:rFonts w:ascii="宋体" w:eastAsia="宋体" w:hAnsi="宋体" w:cs="宋体" w:hint="eastAsia"/>
+          <w:bCs/>
+        </w:rPr>
+        <w:t>等原则。"（第三章第二节）</w:t>
       </w:r>
     </w:p>
     <w:p>
@@ -15838,7 +16025,23 @@
           <w:rFonts w:ascii="宋体" w:eastAsia="宋体" w:hAnsi="宋体" w:cs="宋体" w:hint="eastAsia"/>
           <w:bCs/>
         </w:rPr>
-        <w:t>"网络中心战依靠网络通信、信息处理、智能决策和安全防护技术。"（第四章第四节）</w:t>
+        <w:t>"网络中心</w:t>
+      </w:r>
+      <w:proofErr w:type="gramStart"/>
+      <w:r>
+        <w:rPr>
+          <w:rFonts w:ascii="宋体" w:eastAsia="宋体" w:hAnsi="宋体" w:cs="宋体" w:hint="eastAsia"/>
+          <w:bCs/>
+        </w:rPr>
+        <w:t>战依靠</w:t>
+      </w:r>
+      <w:proofErr w:type="gramEnd"/>
+      <w:r>
+        <w:rPr>
+          <w:rFonts w:ascii="宋体" w:eastAsia="宋体" w:hAnsi="宋体" w:cs="宋体" w:hint="eastAsia"/>
+          <w:bCs/>
+        </w:rPr>
+        <w:t>网络通信、信息处理、智能决策和安全防护技术。"（第四章第四节）</w:t>
       </w:r>
     </w:p>
     <w:p>
@@ -16668,7 +16871,23 @@
           <w:rFonts w:ascii="宋体" w:eastAsia="宋体" w:hAnsi="宋体" w:cs="宋体" w:hint="eastAsia"/>
           <w:bCs/>
         </w:rPr>
-        <w:t>中国在反恐行动中的主要措施包括？</w:t>
+        <w:t>中国在反</w:t>
+      </w:r>
+      <w:proofErr w:type="gramStart"/>
+      <w:r>
+        <w:rPr>
+          <w:rFonts w:ascii="宋体" w:eastAsia="宋体" w:hAnsi="宋体" w:cs="宋体" w:hint="eastAsia"/>
+          <w:bCs/>
+        </w:rPr>
+        <w:t>恐行动</w:t>
+      </w:r>
+      <w:proofErr w:type="gramEnd"/>
+      <w:r>
+        <w:rPr>
+          <w:rFonts w:ascii="宋体" w:eastAsia="宋体" w:hAnsi="宋体" w:cs="宋体" w:hint="eastAsia"/>
+          <w:bCs/>
+        </w:rPr>
+        <w:t>中的主要措施包括？</w:t>
       </w:r>
     </w:p>
     <w:p>
@@ -16794,7 +17013,23 @@
           <w:rFonts w:ascii="宋体" w:eastAsia="宋体" w:hAnsi="宋体" w:cs="宋体" w:hint="eastAsia"/>
           <w:bCs/>
         </w:rPr>
-        <w:t>"反恐措施包括加强情报、国际协作、打击融资和去极端化。"（第二章第三节）</w:t>
+        <w:t>"反</w:t>
+      </w:r>
+      <w:proofErr w:type="gramStart"/>
+      <w:r>
+        <w:rPr>
+          <w:rFonts w:ascii="宋体" w:eastAsia="宋体" w:hAnsi="宋体" w:cs="宋体" w:hint="eastAsia"/>
+          <w:bCs/>
+        </w:rPr>
+        <w:t>恐措施</w:t>
+      </w:r>
+      <w:proofErr w:type="gramEnd"/>
+      <w:r>
+        <w:rPr>
+          <w:rFonts w:ascii="宋体" w:eastAsia="宋体" w:hAnsi="宋体" w:cs="宋体" w:hint="eastAsia"/>
+          <w:bCs/>
+        </w:rPr>
+        <w:t>包括加强情报、国际协作、打击融资和去极端化。"（第二章第三节）</w:t>
       </w:r>
     </w:p>
     <w:p>
@@ -17177,7 +17412,23 @@
           <w:rFonts w:ascii="宋体" w:eastAsia="宋体" w:hAnsi="宋体" w:cs="宋体" w:hint="eastAsia"/>
           <w:bCs/>
         </w:rPr>
-        <w:t>"潜艇具有隐蔽性强、突击威力大和自持力强等特点。"（第五章第四节）</w:t>
+        <w:t>"潜艇具有隐蔽性强、突击威力大和</w:t>
+      </w:r>
+      <w:proofErr w:type="gramStart"/>
+      <w:r>
+        <w:rPr>
+          <w:rFonts w:ascii="宋体" w:eastAsia="宋体" w:hAnsi="宋体" w:cs="宋体" w:hint="eastAsia"/>
+          <w:bCs/>
+        </w:rPr>
+        <w:t>自持</w:t>
+      </w:r>
+      <w:proofErr w:type="gramEnd"/>
+      <w:r>
+        <w:rPr>
+          <w:rFonts w:ascii="宋体" w:eastAsia="宋体" w:hAnsi="宋体" w:cs="宋体" w:hint="eastAsia"/>
+          <w:bCs/>
+        </w:rPr>
+        <w:t>力强等特点。"（第五章第四节）</w:t>
       </w:r>
     </w:p>
     <w:p>
@@ -20799,7 +21050,23 @@
           <w:rFonts w:ascii="宋体" w:eastAsia="宋体" w:hAnsi="宋体" w:cs="宋体" w:hint="eastAsia"/>
           <w:bCs/>
         </w:rPr>
-        <w:t>"集中优势兵力原则包括战略上以一当十、战术上以十当一和先打弱敌。"（第三章第三节）</w:t>
+        <w:t>"集中优势兵力原则包括战略上以一当十、战术上以十当</w:t>
+      </w:r>
+      <w:proofErr w:type="gramStart"/>
+      <w:r>
+        <w:rPr>
+          <w:rFonts w:ascii="宋体" w:eastAsia="宋体" w:hAnsi="宋体" w:cs="宋体" w:hint="eastAsia"/>
+          <w:bCs/>
+        </w:rPr>
+        <w:t>一</w:t>
+      </w:r>
+      <w:proofErr w:type="gramEnd"/>
+      <w:r>
+        <w:rPr>
+          <w:rFonts w:ascii="宋体" w:eastAsia="宋体" w:hAnsi="宋体" w:cs="宋体" w:hint="eastAsia"/>
+          <w:bCs/>
+        </w:rPr>
+        <w:t>和先打弱敌。"（第三章第三节）</w:t>
       </w:r>
     </w:p>
     <w:p>
@@ -21373,7 +21640,23 @@
           <w:rFonts w:ascii="宋体" w:eastAsia="宋体" w:hAnsi="宋体" w:cs="宋体" w:hint="eastAsia"/>
           <w:bCs/>
         </w:rPr>
-        <w:t>"武器装备向智能化、隐身化和精确化方向发展。"（第四章第二节）</w:t>
+        <w:t>"武器装备向智能化、</w:t>
+      </w:r>
+      <w:proofErr w:type="gramStart"/>
+      <w:r>
+        <w:rPr>
+          <w:rFonts w:ascii="宋体" w:eastAsia="宋体" w:hAnsi="宋体" w:cs="宋体" w:hint="eastAsia"/>
+          <w:bCs/>
+        </w:rPr>
+        <w:t>隐身化</w:t>
+      </w:r>
+      <w:proofErr w:type="gramEnd"/>
+      <w:r>
+        <w:rPr>
+          <w:rFonts w:ascii="宋体" w:eastAsia="宋体" w:hAnsi="宋体" w:cs="宋体" w:hint="eastAsia"/>
+          <w:bCs/>
+        </w:rPr>
+        <w:t>和精确化方向发展。"（第四章第二节）</w:t>
       </w:r>
     </w:p>
     <w:p>
@@ -23352,7 +23635,23 @@
           <w:rFonts w:ascii="宋体" w:eastAsia="宋体" w:hAnsi="宋体" w:cs="宋体" w:hint="eastAsia"/>
           <w:bCs/>
         </w:rPr>
-        <w:t>精确制导技术中末制导的主要方式包括？</w:t>
+        <w:t>精确制导</w:t>
+      </w:r>
+      <w:proofErr w:type="gramStart"/>
+      <w:r>
+        <w:rPr>
+          <w:rFonts w:ascii="宋体" w:eastAsia="宋体" w:hAnsi="宋体" w:cs="宋体" w:hint="eastAsia"/>
+          <w:bCs/>
+        </w:rPr>
+        <w:t>技术中末制导</w:t>
+      </w:r>
+      <w:proofErr w:type="gramEnd"/>
+      <w:r>
+        <w:rPr>
+          <w:rFonts w:ascii="宋体" w:eastAsia="宋体" w:hAnsi="宋体" w:cs="宋体" w:hint="eastAsia"/>
+          <w:bCs/>
+        </w:rPr>
+        <w:t>的主要方式包括？</w:t>
       </w:r>
     </w:p>
     <w:p>
@@ -27168,7 +27467,23 @@
           <w:rFonts w:ascii="宋体" w:eastAsia="宋体" w:hAnsi="宋体" w:cs="宋体" w:hint="eastAsia"/>
           <w:bCs/>
         </w:rPr>
-        <w:t>143.中国在国际反恐合作中的主要贡献包括？</w:t>
+        <w:t>143.中国在国际反</w:t>
+      </w:r>
+      <w:proofErr w:type="gramStart"/>
+      <w:r>
+        <w:rPr>
+          <w:rFonts w:ascii="宋体" w:eastAsia="宋体" w:hAnsi="宋体" w:cs="宋体" w:hint="eastAsia"/>
+          <w:bCs/>
+        </w:rPr>
+        <w:t>恐合作</w:t>
+      </w:r>
+      <w:proofErr w:type="gramEnd"/>
+      <w:r>
+        <w:rPr>
+          <w:rFonts w:ascii="宋体" w:eastAsia="宋体" w:hAnsi="宋体" w:cs="宋体" w:hint="eastAsia"/>
+          <w:bCs/>
+        </w:rPr>
+        <w:t>中的主要贡献包括？</w:t>
       </w:r>
     </w:p>
     <w:p>
@@ -28254,7 +28569,23 @@
           <w:rFonts w:ascii="宋体" w:eastAsia="宋体" w:hAnsi="宋体" w:cs="宋体" w:hint="eastAsia"/>
           <w:bCs/>
         </w:rPr>
-        <w:t>149.信息化战争中空间作战的主要样式包括？</w:t>
+        <w:t>149.信息化战争</w:t>
+      </w:r>
+      <w:proofErr w:type="gramStart"/>
+      <w:r>
+        <w:rPr>
+          <w:rFonts w:ascii="宋体" w:eastAsia="宋体" w:hAnsi="宋体" w:cs="宋体" w:hint="eastAsia"/>
+          <w:bCs/>
+        </w:rPr>
+        <w:t>中空间</w:t>
+      </w:r>
+      <w:proofErr w:type="gramEnd"/>
+      <w:r>
+        <w:rPr>
+          <w:rFonts w:ascii="宋体" w:eastAsia="宋体" w:hAnsi="宋体" w:cs="宋体" w:hint="eastAsia"/>
+          <w:bCs/>
+        </w:rPr>
+        <w:t>作战的主要样式包括？</w:t>
       </w:r>
     </w:p>
     <w:p>
@@ -32410,19 +32741,19 @@
           <w:sz w:val="24"/>
           <w:highlight w:val="yellow"/>
         </w:rPr>
-        <w:t xml:space="preserve">原文依据： "化学侦察可采用侦毒纸、报警器、采样分析、远程监测等方法。"  </w:t>
-      </w:r>
-    </w:p>
-    <w:p>
-      <w:pPr>
-        <w:jc w:val="left"/>
-        <w:rPr>
-          <w:rFonts w:ascii="宋体" w:eastAsia="宋体" w:hAnsi="宋体" w:cs="宋体"/>
+        <w:t>原文依据： "化学侦察可采用</w:t>
+      </w:r>
+      <w:proofErr w:type="gramStart"/>
+      <w:r>
+        <w:rPr>
+          <w:rFonts w:ascii="宋体" w:eastAsia="宋体" w:hAnsi="宋体" w:cs="宋体" w:hint="eastAsia"/>
           <w:bCs/>
           <w:sz w:val="24"/>
           <w:highlight w:val="yellow"/>
         </w:rPr>
-      </w:pPr>
+        <w:t>侦</w:t>
+      </w:r>
+      <w:proofErr w:type="gramEnd"/>
       <w:r>
         <w:rPr>
           <w:rFonts w:ascii="宋体" w:eastAsia="宋体" w:hAnsi="宋体" w:cs="宋体" w:hint="eastAsia"/>
@@ -32430,6 +32761,26 @@
           <w:sz w:val="24"/>
           <w:highlight w:val="yellow"/>
         </w:rPr>
+        <w:t xml:space="preserve">毒纸、报警器、采样分析、远程监测等方法。"  </w:t>
+      </w:r>
+    </w:p>
+    <w:p>
+      <w:pPr>
+        <w:jc w:val="left"/>
+        <w:rPr>
+          <w:rFonts w:ascii="宋体" w:eastAsia="宋体" w:hAnsi="宋体" w:cs="宋体"/>
+          <w:bCs/>
+          <w:sz w:val="24"/>
+          <w:highlight w:val="yellow"/>
+        </w:rPr>
+      </w:pPr>
+      <w:r>
+        <w:rPr>
+          <w:rFonts w:ascii="宋体" w:eastAsia="宋体" w:hAnsi="宋体" w:cs="宋体" w:hint="eastAsia"/>
+          <w:bCs/>
+          <w:sz w:val="24"/>
+          <w:highlight w:val="yellow"/>
+        </w:rPr>
         <w:t>所在章节： 第八章第二节</w:t>
       </w:r>
     </w:p>
@@ -32566,7 +32917,25 @@
           <w:bCs/>
           <w:sz w:val="24"/>
         </w:rPr>
-        <w:t xml:space="preserve">原文依据： "可利用树木年轮、植物朝向、积雪融化情况、蚂蚁窝位置等自然特征辨别方向。"  </w:t>
+        <w:t>原文依据： "可利用树木年轮、植物朝向、积雪融化情况、蚂蚁</w:t>
+      </w:r>
+      <w:proofErr w:type="gramStart"/>
+      <w:r>
+        <w:rPr>
+          <w:rFonts w:ascii="宋体" w:eastAsia="宋体" w:hAnsi="宋体" w:cs="宋体" w:hint="eastAsia"/>
+          <w:bCs/>
+          <w:sz w:val="24"/>
+        </w:rPr>
+        <w:t>窝</w:t>
+      </w:r>
+      <w:proofErr w:type="gramEnd"/>
+      <w:r>
+        <w:rPr>
+          <w:rFonts w:ascii="宋体" w:eastAsia="宋体" w:hAnsi="宋体" w:cs="宋体" w:hint="eastAsia"/>
+          <w:bCs/>
+          <w:sz w:val="24"/>
+        </w:rPr>
+        <w:t xml:space="preserve">位置等自然特征辨别方向。"  </w:t>
       </w:r>
     </w:p>
     <w:p>
@@ -38679,7 +39048,25 @@
           <w:bCs/>
           <w:sz w:val="24"/>
         </w:rPr>
-        <w:t xml:space="preserve">214. 化学毒剂侦检的主要方法有？  </w:t>
+        <w:t>214. 化学毒剂</w:t>
+      </w:r>
+      <w:proofErr w:type="gramStart"/>
+      <w:r>
+        <w:rPr>
+          <w:rFonts w:ascii="宋体" w:eastAsia="宋体" w:hAnsi="宋体" w:cs="宋体" w:hint="eastAsia"/>
+          <w:bCs/>
+          <w:sz w:val="24"/>
+        </w:rPr>
+        <w:t>侦</w:t>
+      </w:r>
+      <w:proofErr w:type="gramEnd"/>
+      <w:r>
+        <w:rPr>
+          <w:rFonts w:ascii="宋体" w:eastAsia="宋体" w:hAnsi="宋体" w:cs="宋体" w:hint="eastAsia"/>
+          <w:bCs/>
+          <w:sz w:val="24"/>
+        </w:rPr>
+        <w:t xml:space="preserve">检的主要方法有？  </w:t>
       </w:r>
     </w:p>
     <w:p>
@@ -38787,7 +39174,25 @@
           <w:bCs/>
           <w:sz w:val="24"/>
         </w:rPr>
-        <w:t xml:space="preserve">原文依据： "化学毒剂侦检主要采用化学分析法和仪器分析法。"  </w:t>
+        <w:t>原文依据： "化学毒剂</w:t>
+      </w:r>
+      <w:proofErr w:type="gramStart"/>
+      <w:r>
+        <w:rPr>
+          <w:rFonts w:ascii="宋体" w:eastAsia="宋体" w:hAnsi="宋体" w:cs="宋体" w:hint="eastAsia"/>
+          <w:bCs/>
+          <w:sz w:val="24"/>
+        </w:rPr>
+        <w:t>侦检主要</w:t>
+      </w:r>
+      <w:proofErr w:type="gramEnd"/>
+      <w:r>
+        <w:rPr>
+          <w:rFonts w:ascii="宋体" w:eastAsia="宋体" w:hAnsi="宋体" w:cs="宋体" w:hint="eastAsia"/>
+          <w:bCs/>
+          <w:sz w:val="24"/>
+        </w:rPr>
+        <w:t xml:space="preserve">采用化学分析法和仪器分析法。"  </w:t>
       </w:r>
     </w:p>
     <w:p>
@@ -38987,7 +39392,25 @@
           <w:bCs/>
           <w:sz w:val="24"/>
         </w:rPr>
-        <w:t xml:space="preserve">216. 地形图的分幅方法包括？  </w:t>
+        <w:t>216. 地形图的分</w:t>
+      </w:r>
+      <w:proofErr w:type="gramStart"/>
+      <w:r>
+        <w:rPr>
+          <w:rFonts w:ascii="宋体" w:eastAsia="宋体" w:hAnsi="宋体" w:cs="宋体" w:hint="eastAsia"/>
+          <w:bCs/>
+          <w:sz w:val="24"/>
+        </w:rPr>
+        <w:t>幅方法</w:t>
+      </w:r>
+      <w:proofErr w:type="gramEnd"/>
+      <w:r>
+        <w:rPr>
+          <w:rFonts w:ascii="宋体" w:eastAsia="宋体" w:hAnsi="宋体" w:cs="宋体" w:hint="eastAsia"/>
+          <w:bCs/>
+          <w:sz w:val="24"/>
+        </w:rPr>
+        <w:t xml:space="preserve">包括？  </w:t>
       </w:r>
     </w:p>
     <w:p>
@@ -40865,6 +41288,176 @@
           <w:bCs/>
           <w:sz w:val="24"/>
         </w:rPr>
+        <w:t xml:space="preserve">A. 器材防护 </w:t>
+      </w:r>
+    </w:p>
+    <w:p>
+      <w:pPr>
+        <w:jc w:val="left"/>
+        <w:rPr>
+          <w:rFonts w:ascii="宋体" w:eastAsia="宋体" w:hAnsi="宋体" w:cs="宋体"/>
+          <w:bCs/>
+          <w:sz w:val="24"/>
+        </w:rPr>
+      </w:pPr>
+      <w:r>
+        <w:rPr>
+          <w:rFonts w:ascii="宋体" w:eastAsia="宋体" w:hAnsi="宋体" w:cs="宋体" w:hint="eastAsia"/>
+          <w:bCs/>
+          <w:sz w:val="24"/>
+        </w:rPr>
+        <w:t xml:space="preserve">B. 工事防护 </w:t>
+      </w:r>
+    </w:p>
+    <w:p>
+      <w:pPr>
+        <w:jc w:val="left"/>
+        <w:rPr>
+          <w:rFonts w:ascii="宋体" w:eastAsia="宋体" w:hAnsi="宋体" w:cs="宋体"/>
+          <w:bCs/>
+          <w:sz w:val="24"/>
+        </w:rPr>
+      </w:pPr>
+      <w:r>
+        <w:rPr>
+          <w:rFonts w:ascii="宋体" w:eastAsia="宋体" w:hAnsi="宋体" w:cs="宋体" w:hint="eastAsia"/>
+          <w:bCs/>
+          <w:sz w:val="24"/>
+        </w:rPr>
+        <w:t xml:space="preserve">C. 医疗防护 </w:t>
+      </w:r>
+    </w:p>
+    <w:p>
+      <w:pPr>
+        <w:jc w:val="left"/>
+        <w:rPr>
+          <w:rFonts w:ascii="宋体" w:eastAsia="宋体" w:hAnsi="宋体" w:cs="宋体"/>
+          <w:bCs/>
+          <w:sz w:val="24"/>
+        </w:rPr>
+      </w:pPr>
+      <w:r>
+        <w:rPr>
+          <w:rFonts w:ascii="宋体" w:eastAsia="宋体" w:hAnsi="宋体" w:cs="宋体" w:hint="eastAsia"/>
+          <w:bCs/>
+          <w:sz w:val="24"/>
+        </w:rPr>
+        <w:t xml:space="preserve">D. 洗消处理 </w:t>
+      </w:r>
+    </w:p>
+    <w:p>
+      <w:pPr>
+        <w:jc w:val="left"/>
+        <w:rPr>
+          <w:rFonts w:ascii="宋体" w:eastAsia="宋体" w:hAnsi="宋体" w:cs="宋体"/>
+          <w:bCs/>
+          <w:sz w:val="24"/>
+        </w:rPr>
+      </w:pPr>
+      <w:r>
+        <w:rPr>
+          <w:rFonts w:ascii="宋体" w:eastAsia="宋体" w:hAnsi="宋体" w:cs="宋体" w:hint="eastAsia"/>
+          <w:bCs/>
+          <w:sz w:val="24"/>
+        </w:rPr>
+        <w:t xml:space="preserve">正确答案：ABCD </w:t>
+      </w:r>
+    </w:p>
+    <w:p>
+      <w:pPr>
+        <w:jc w:val="left"/>
+        <w:rPr>
+          <w:rFonts w:ascii="宋体" w:eastAsia="宋体" w:hAnsi="宋体" w:cs="宋体"/>
+          <w:bCs/>
+          <w:sz w:val="24"/>
+        </w:rPr>
+      </w:pPr>
+      <w:r>
+        <w:rPr>
+          <w:rFonts w:ascii="宋体" w:eastAsia="宋体" w:hAnsi="宋体" w:cs="宋体" w:hint="eastAsia"/>
+          <w:bCs/>
+          <w:sz w:val="24"/>
+        </w:rPr>
+        <w:t xml:space="preserve">原文依据： "化学防护包括器材防护、工事防护、医疗防护和洗消处理。"  </w:t>
+      </w:r>
+    </w:p>
+    <w:p>
+      <w:pPr>
+        <w:jc w:val="left"/>
+        <w:rPr>
+          <w:rFonts w:ascii="宋体" w:eastAsia="宋体" w:hAnsi="宋体" w:cs="宋体"/>
+          <w:bCs/>
+          <w:sz w:val="24"/>
+        </w:rPr>
+      </w:pPr>
+      <w:r>
+        <w:rPr>
+          <w:rFonts w:ascii="宋体" w:eastAsia="宋体" w:hAnsi="宋体" w:cs="宋体" w:hint="eastAsia"/>
+          <w:bCs/>
+          <w:sz w:val="24"/>
+        </w:rPr>
+        <w:t>所在章节： 第八章第二节</w:t>
+      </w:r>
+    </w:p>
+    <w:p>
+      <w:pPr>
+        <w:jc w:val="left"/>
+        <w:rPr>
+          <w:rFonts w:ascii="宋体" w:eastAsia="宋体" w:hAnsi="宋体" w:cs="宋体"/>
+          <w:bCs/>
+          <w:sz w:val="24"/>
+        </w:rPr>
+      </w:pPr>
+    </w:p>
+    <w:p>
+      <w:pPr>
+        <w:jc w:val="left"/>
+        <w:rPr>
+          <w:rFonts w:ascii="宋体" w:eastAsia="宋体" w:hAnsi="宋体" w:cs="宋体"/>
+          <w:bCs/>
+          <w:sz w:val="24"/>
+        </w:rPr>
+      </w:pPr>
+      <w:r>
+        <w:rPr>
+          <w:rFonts w:ascii="宋体" w:eastAsia="宋体" w:hAnsi="宋体" w:cs="宋体" w:hint="eastAsia"/>
+          <w:bCs/>
+          <w:sz w:val="24"/>
+        </w:rPr>
+        <w:t>2</w:t>
+      </w:r>
+      <w:r>
+        <w:rPr>
+          <w:rFonts w:ascii="宋体" w:eastAsia="宋体" w:hAnsi="宋体" w:cs="宋体" w:hint="eastAsia"/>
+          <w:bCs/>
+          <w:sz w:val="24"/>
+        </w:rPr>
+        <w:t>30</w:t>
+      </w:r>
+      <w:r>
+        <w:rPr>
+          <w:rFonts w:ascii="宋体" w:eastAsia="宋体" w:hAnsi="宋体" w:cs="宋体" w:hint="eastAsia"/>
+          <w:bCs/>
+          <w:sz w:val="24"/>
+        </w:rPr>
+        <w:t xml:space="preserve">. 化学防护的主要措施包括？  </w:t>
+      </w:r>
+    </w:p>
+    <w:p>
+      <w:pPr>
+        <w:jc w:val="left"/>
+        <w:rPr>
+          <w:rFonts w:ascii="宋体" w:eastAsia="宋体" w:hAnsi="宋体" w:cs="宋体"/>
+          <w:bCs/>
+          <w:sz w:val="24"/>
+        </w:rPr>
+      </w:pPr>
+      <w:r>
+        <w:rPr>
+          <w:rFonts w:ascii="宋体" w:eastAsia="宋体" w:hAnsi="宋体" w:cs="宋体" w:hint="eastAsia"/>
+          <w:bCs/>
+          <w:sz w:val="24"/>
+        </w:rPr>
         <w:t xml:space="preserve">A. 器材防护  </w:t>
       </w:r>
     </w:p>
@@ -40962,9 +41555,8 @@
       <w:pPr>
         <w:jc w:val="left"/>
         <w:rPr>
-          <w:rFonts w:ascii="宋体" w:eastAsia="宋体" w:hAnsi="宋体" w:cs="宋体"/>
-          <w:bCs/>
-          <w:sz w:val="24"/>
+          <w:bCs/>
+          <w:szCs w:val="21"/>
         </w:rPr>
       </w:pPr>
       <w:r>
@@ -40978,7 +41570,9 @@
     </w:p>
     <w:p>
       <w:pPr>
-        <w:rPr>
+        <w:jc w:val="left"/>
+        <w:rPr>
+          <w:rFonts w:hint="eastAsia"/>
           <w:bCs/>
           <w:szCs w:val="21"/>
         </w:rPr>
